--- a/30章节 条件变量.docx
+++ b/30章节 条件变量.docx
@@ -446,24 +446,32 @@
           </wp:inline>
         </w:drawing>
       </w:r>
-      <w:r>
-        <w:rPr>
-          <w:rFonts w:hint="default"/>
-          <w:lang w:val="en-US" w:eastAsia="zh-CN"/>
-        </w:rPr>
-        <w:drawing>
-          <wp:inline distT="0" distB="0" distL="114300" distR="114300">
-            <wp:extent cx="6172200" cy="10382250"/>
-            <wp:effectExtent l="0" t="0" r="0" b="0"/>
-            <wp:docPr id="23" name="图片 23" descr="1726314414703"/>
-            <wp:cNvGraphicFramePr>
-              <a:graphicFrameLocks xmlns:a="http://schemas.openxmlformats.org/drawingml/2006/main" noChangeAspect="1"/>
-            </wp:cNvGraphicFramePr>
-            <a:graphic xmlns:a="http://schemas.openxmlformats.org/drawingml/2006/main">
-              <a:graphicData uri="http://schemas.openxmlformats.org/drawingml/2006/picture">
-                <pic:pic xmlns:pic="http://schemas.openxmlformats.org/drawingml/2006/picture">
-                  <pic:nvPicPr>
-                    <pic:cNvPr id="23" name="图片 23" descr="1726314414703"/>
+    </w:p>
+    <w:p>
+      <w:pPr>
+        <w:rPr>
+          <w:rFonts w:hint="default"/>
+          <w:lang w:val="en-US" w:eastAsia="zh-CN"/>
+        </w:rPr>
+      </w:pPr>
+      <w:r>
+        <w:rPr>
+          <w:rFonts w:hint="default"/>
+          <w:lang w:val="en-US" w:eastAsia="zh-CN"/>
+        </w:rPr>
+        <w:drawing>
+          <wp:inline distT="0" distB="0" distL="114300" distR="114300">
+            <wp:extent cx="6172200" cy="9477375"/>
+            <wp:effectExtent l="0" t="0" r="0" b="9525"/>
+            <wp:docPr id="2" name="图片 2" descr="1727818108789"/>
+            <wp:cNvGraphicFramePr>
+              <a:graphicFrameLocks xmlns:a="http://schemas.openxmlformats.org/drawingml/2006/main" noChangeAspect="1"/>
+            </wp:cNvGraphicFramePr>
+            <a:graphic xmlns:a="http://schemas.openxmlformats.org/drawingml/2006/main">
+              <a:graphicData uri="http://schemas.openxmlformats.org/drawingml/2006/picture">
+                <pic:pic xmlns:pic="http://schemas.openxmlformats.org/drawingml/2006/picture">
+                  <pic:nvPicPr>
+                    <pic:cNvPr id="2" name="图片 2" descr="1727818108789"/>
                     <pic:cNvPicPr>
                       <a:picLocks noChangeAspect="1"/>
                     </pic:cNvPicPr>
@@ -477,36 +485,44 @@
                   <pic:spPr>
                     <a:xfrm>
                       <a:off x="0" y="0"/>
-                      <a:ext cx="6172200" cy="10382250"/>
-                    </a:xfrm>
-                    <a:prstGeom prst="rect">
-                      <a:avLst/>
-                    </a:prstGeom>
-                  </pic:spPr>
-                </pic:pic>
-              </a:graphicData>
-            </a:graphic>
-          </wp:inline>
-        </w:drawing>
-      </w:r>
-      <w:r>
-        <w:rPr>
-          <w:rFonts w:hint="default"/>
-          <w:lang w:val="en-US" w:eastAsia="zh-CN"/>
-        </w:rPr>
-        <w:drawing>
-          <wp:inline distT="0" distB="0" distL="114300" distR="114300">
-            <wp:extent cx="6334125" cy="3514725"/>
-            <wp:effectExtent l="0" t="0" r="9525" b="9525"/>
-            <wp:docPr id="24" name="图片 24" descr="1726314425649"/>
-            <wp:cNvGraphicFramePr>
-              <a:graphicFrameLocks xmlns:a="http://schemas.openxmlformats.org/drawingml/2006/main" noChangeAspect="1"/>
-            </wp:cNvGraphicFramePr>
-            <a:graphic xmlns:a="http://schemas.openxmlformats.org/drawingml/2006/main">
-              <a:graphicData uri="http://schemas.openxmlformats.org/drawingml/2006/picture">
-                <pic:pic xmlns:pic="http://schemas.openxmlformats.org/drawingml/2006/picture">
-                  <pic:nvPicPr>
-                    <pic:cNvPr id="24" name="图片 24" descr="1726314425649"/>
+                      <a:ext cx="6172200" cy="9477375"/>
+                    </a:xfrm>
+                    <a:prstGeom prst="rect">
+                      <a:avLst/>
+                    </a:prstGeom>
+                  </pic:spPr>
+                </pic:pic>
+              </a:graphicData>
+            </a:graphic>
+          </wp:inline>
+        </w:drawing>
+      </w:r>
+    </w:p>
+    <w:p>
+      <w:pPr>
+        <w:rPr>
+          <w:rFonts w:hint="default"/>
+          <w:lang w:val="en-US" w:eastAsia="zh-CN"/>
+        </w:rPr>
+      </w:pPr>
+      <w:r>
+        <w:rPr>
+          <w:rFonts w:hint="default"/>
+          <w:lang w:val="en-US" w:eastAsia="zh-CN"/>
+        </w:rPr>
+        <w:drawing>
+          <wp:inline distT="0" distB="0" distL="114300" distR="114300">
+            <wp:extent cx="6134100" cy="9934575"/>
+            <wp:effectExtent l="0" t="0" r="0" b="9525"/>
+            <wp:docPr id="4" name="图片 4" descr="1727818115374"/>
+            <wp:cNvGraphicFramePr>
+              <a:graphicFrameLocks xmlns:a="http://schemas.openxmlformats.org/drawingml/2006/main" noChangeAspect="1"/>
+            </wp:cNvGraphicFramePr>
+            <a:graphic xmlns:a="http://schemas.openxmlformats.org/drawingml/2006/main">
+              <a:graphicData uri="http://schemas.openxmlformats.org/drawingml/2006/picture">
+                <pic:pic xmlns:pic="http://schemas.openxmlformats.org/drawingml/2006/picture">
+                  <pic:nvPicPr>
+                    <pic:cNvPr id="4" name="图片 4" descr="1727818115374"/>
                     <pic:cNvPicPr>
                       <a:picLocks noChangeAspect="1"/>
                     </pic:cNvPicPr>
@@ -520,18 +536,26 @@
                   <pic:spPr>
                     <a:xfrm>
                       <a:off x="0" y="0"/>
-                      <a:ext cx="6334125" cy="3514725"/>
-                    </a:xfrm>
-                    <a:prstGeom prst="rect">
-                      <a:avLst/>
-                    </a:prstGeom>
-                  </pic:spPr>
-                </pic:pic>
-              </a:graphicData>
-            </a:graphic>
-          </wp:inline>
-        </w:drawing>
-      </w:r>
+                      <a:ext cx="6134100" cy="9934575"/>
+                    </a:xfrm>
+                    <a:prstGeom prst="rect">
+                      <a:avLst/>
+                    </a:prstGeom>
+                  </pic:spPr>
+                </pic:pic>
+              </a:graphicData>
+            </a:graphic>
+          </wp:inline>
+        </w:drawing>
+      </w:r>
+    </w:p>
+    <w:p>
+      <w:pPr>
+        <w:rPr>
+          <w:rFonts w:hint="default"/>
+          <w:lang w:val="en-US" w:eastAsia="zh-CN"/>
+        </w:rPr>
+      </w:pPr>
     </w:p>
     <w:p>
       <w:pPr>
@@ -724,17 +748,17 @@
         </w:rPr>
         <w:drawing>
           <wp:inline distT="0" distB="0" distL="114300" distR="114300">
-            <wp:extent cx="5876925" cy="5286375"/>
+            <wp:extent cx="5762625" cy="9744075"/>
             <wp:effectExtent l="0" t="0" r="9525" b="9525"/>
-            <wp:docPr id="26" name="图片 26" descr="1726314468159"/>
-            <wp:cNvGraphicFramePr>
-              <a:graphicFrameLocks xmlns:a="http://schemas.openxmlformats.org/drawingml/2006/main" noChangeAspect="1"/>
-            </wp:cNvGraphicFramePr>
-            <a:graphic xmlns:a="http://schemas.openxmlformats.org/drawingml/2006/main">
-              <a:graphicData uri="http://schemas.openxmlformats.org/drawingml/2006/picture">
-                <pic:pic xmlns:pic="http://schemas.openxmlformats.org/drawingml/2006/picture">
-                  <pic:nvPicPr>
-                    <pic:cNvPr id="26" name="图片 26" descr="1726314468159"/>
+            <wp:docPr id="5" name="图片 5" descr="1727818494899"/>
+            <wp:cNvGraphicFramePr>
+              <a:graphicFrameLocks xmlns:a="http://schemas.openxmlformats.org/drawingml/2006/main" noChangeAspect="1"/>
+            </wp:cNvGraphicFramePr>
+            <a:graphic xmlns:a="http://schemas.openxmlformats.org/drawingml/2006/main">
+              <a:graphicData uri="http://schemas.openxmlformats.org/drawingml/2006/picture">
+                <pic:pic xmlns:pic="http://schemas.openxmlformats.org/drawingml/2006/picture">
+                  <pic:nvPicPr>
+                    <pic:cNvPr id="5" name="图片 5" descr="1727818494899"/>
                     <pic:cNvPicPr>
                       <a:picLocks noChangeAspect="1"/>
                     </pic:cNvPicPr>
@@ -748,36 +772,44 @@
                   <pic:spPr>
                     <a:xfrm>
                       <a:off x="0" y="0"/>
-                      <a:ext cx="5876925" cy="5286375"/>
-                    </a:xfrm>
-                    <a:prstGeom prst="rect">
-                      <a:avLst/>
-                    </a:prstGeom>
-                  </pic:spPr>
-                </pic:pic>
-              </a:graphicData>
-            </a:graphic>
-          </wp:inline>
-        </w:drawing>
-      </w:r>
-      <w:r>
-        <w:rPr>
-          <w:rFonts w:hint="default"/>
-          <w:lang w:val="en-US" w:eastAsia="zh-CN"/>
-        </w:rPr>
-        <w:drawing>
-          <wp:inline distT="0" distB="0" distL="114300" distR="114300">
-            <wp:extent cx="6524625" cy="6915150"/>
-            <wp:effectExtent l="0" t="0" r="9525" b="0"/>
-            <wp:docPr id="27" name="图片 27" descr="1726314483954"/>
-            <wp:cNvGraphicFramePr>
-              <a:graphicFrameLocks xmlns:a="http://schemas.openxmlformats.org/drawingml/2006/main" noChangeAspect="1"/>
-            </wp:cNvGraphicFramePr>
-            <a:graphic xmlns:a="http://schemas.openxmlformats.org/drawingml/2006/main">
-              <a:graphicData uri="http://schemas.openxmlformats.org/drawingml/2006/picture">
-                <pic:pic xmlns:pic="http://schemas.openxmlformats.org/drawingml/2006/picture">
-                  <pic:nvPicPr>
-                    <pic:cNvPr id="27" name="图片 27" descr="1726314483954"/>
+                      <a:ext cx="5762625" cy="9744075"/>
+                    </a:xfrm>
+                    <a:prstGeom prst="rect">
+                      <a:avLst/>
+                    </a:prstGeom>
+                  </pic:spPr>
+                </pic:pic>
+              </a:graphicData>
+            </a:graphic>
+          </wp:inline>
+        </w:drawing>
+      </w:r>
+    </w:p>
+    <w:p>
+      <w:pPr>
+        <w:rPr>
+          <w:rFonts w:hint="default"/>
+          <w:lang w:val="en-US" w:eastAsia="zh-CN"/>
+        </w:rPr>
+      </w:pPr>
+      <w:r>
+        <w:rPr>
+          <w:rFonts w:hint="default"/>
+          <w:lang w:val="en-US" w:eastAsia="zh-CN"/>
+        </w:rPr>
+        <w:drawing>
+          <wp:inline distT="0" distB="0" distL="114300" distR="114300">
+            <wp:extent cx="5638800" cy="1381125"/>
+            <wp:effectExtent l="0" t="0" r="0" b="9525"/>
+            <wp:docPr id="7" name="图片 7" descr="1727818499438"/>
+            <wp:cNvGraphicFramePr>
+              <a:graphicFrameLocks xmlns:a="http://schemas.openxmlformats.org/drawingml/2006/main" noChangeAspect="1"/>
+            </wp:cNvGraphicFramePr>
+            <a:graphic xmlns:a="http://schemas.openxmlformats.org/drawingml/2006/main">
+              <a:graphicData uri="http://schemas.openxmlformats.org/drawingml/2006/picture">
+                <pic:pic xmlns:pic="http://schemas.openxmlformats.org/drawingml/2006/picture">
+                  <pic:nvPicPr>
+                    <pic:cNvPr id="7" name="图片 7" descr="1727818499438"/>
                     <pic:cNvPicPr>
                       <a:picLocks noChangeAspect="1"/>
                     </pic:cNvPicPr>
@@ -791,7 +823,7 @@
                   <pic:spPr>
                     <a:xfrm>
                       <a:off x="0" y="0"/>
-                      <a:ext cx="6524625" cy="6915150"/>
+                      <a:ext cx="5638800" cy="1381125"/>
                     </a:xfrm>
                     <a:prstGeom prst="rect">
                       <a:avLst/>
@@ -901,17 +933,17 @@
         </w:rPr>
         <w:drawing>
           <wp:inline distT="0" distB="0" distL="114300" distR="114300">
-            <wp:extent cx="6238875" cy="9791700"/>
+            <wp:extent cx="5838825" cy="9220200"/>
             <wp:effectExtent l="0" t="0" r="9525" b="0"/>
-            <wp:docPr id="28" name="图片 28" descr="1726314520241"/>
-            <wp:cNvGraphicFramePr>
-              <a:graphicFrameLocks xmlns:a="http://schemas.openxmlformats.org/drawingml/2006/main" noChangeAspect="1"/>
-            </wp:cNvGraphicFramePr>
-            <a:graphic xmlns:a="http://schemas.openxmlformats.org/drawingml/2006/main">
-              <a:graphicData uri="http://schemas.openxmlformats.org/drawingml/2006/picture">
-                <pic:pic xmlns:pic="http://schemas.openxmlformats.org/drawingml/2006/picture">
-                  <pic:nvPicPr>
-                    <pic:cNvPr id="28" name="图片 28" descr="1726314520241"/>
+            <wp:docPr id="9" name="图片 9" descr="1727818665576"/>
+            <wp:cNvGraphicFramePr>
+              <a:graphicFrameLocks xmlns:a="http://schemas.openxmlformats.org/drawingml/2006/main" noChangeAspect="1"/>
+            </wp:cNvGraphicFramePr>
+            <a:graphic xmlns:a="http://schemas.openxmlformats.org/drawingml/2006/main">
+              <a:graphicData uri="http://schemas.openxmlformats.org/drawingml/2006/picture">
+                <pic:pic xmlns:pic="http://schemas.openxmlformats.org/drawingml/2006/picture">
+                  <pic:nvPicPr>
+                    <pic:cNvPr id="9" name="图片 9" descr="1727818665576"/>
                     <pic:cNvPicPr>
                       <a:picLocks noChangeAspect="1"/>
                     </pic:cNvPicPr>
@@ -925,7 +957,7 @@
                   <pic:spPr>
                     <a:xfrm>
                       <a:off x="0" y="0"/>
-                      <a:ext cx="6238875" cy="9791700"/>
+                      <a:ext cx="5838825" cy="9220200"/>
                     </a:xfrm>
                     <a:prstGeom prst="rect">
                       <a:avLst/>
@@ -1063,24 +1095,32 @@
           </wp:inline>
         </w:drawing>
       </w:r>
-      <w:r>
-        <w:rPr>
-          <w:rFonts w:hint="default"/>
-          <w:lang w:val="en-US" w:eastAsia="zh-CN"/>
-        </w:rPr>
-        <w:drawing>
-          <wp:inline distT="0" distB="0" distL="114300" distR="114300">
-            <wp:extent cx="6210300" cy="10106025"/>
+    </w:p>
+    <w:p>
+      <w:pPr>
+        <w:rPr>
+          <w:rFonts w:hint="default"/>
+          <w:lang w:val="en-US" w:eastAsia="zh-CN"/>
+        </w:rPr>
+      </w:pPr>
+      <w:r>
+        <w:rPr>
+          <w:rFonts w:hint="default"/>
+          <w:lang w:val="en-US" w:eastAsia="zh-CN"/>
+        </w:rPr>
+        <w:drawing>
+          <wp:inline distT="0" distB="0" distL="114300" distR="114300">
+            <wp:extent cx="6248400" cy="9877425"/>
             <wp:effectExtent l="0" t="0" r="0" b="9525"/>
-            <wp:docPr id="31" name="图片 31" descr="1726315063115"/>
-            <wp:cNvGraphicFramePr>
-              <a:graphicFrameLocks xmlns:a="http://schemas.openxmlformats.org/drawingml/2006/main" noChangeAspect="1"/>
-            </wp:cNvGraphicFramePr>
-            <a:graphic xmlns:a="http://schemas.openxmlformats.org/drawingml/2006/main">
-              <a:graphicData uri="http://schemas.openxmlformats.org/drawingml/2006/picture">
-                <pic:pic xmlns:pic="http://schemas.openxmlformats.org/drawingml/2006/picture">
-                  <pic:nvPicPr>
-                    <pic:cNvPr id="31" name="图片 31" descr="1726315063115"/>
+            <wp:docPr id="13" name="图片 13" descr="1727819164923"/>
+            <wp:cNvGraphicFramePr>
+              <a:graphicFrameLocks xmlns:a="http://schemas.openxmlformats.org/drawingml/2006/main" noChangeAspect="1"/>
+            </wp:cNvGraphicFramePr>
+            <a:graphic xmlns:a="http://schemas.openxmlformats.org/drawingml/2006/main">
+              <a:graphicData uri="http://schemas.openxmlformats.org/drawingml/2006/picture">
+                <pic:pic xmlns:pic="http://schemas.openxmlformats.org/drawingml/2006/picture">
+                  <pic:nvPicPr>
+                    <pic:cNvPr id="13" name="图片 13" descr="1727819164923"/>
                     <pic:cNvPicPr>
                       <a:picLocks noChangeAspect="1"/>
                     </pic:cNvPicPr>
@@ -1094,18 +1134,77 @@
                   <pic:spPr>
                     <a:xfrm>
                       <a:off x="0" y="0"/>
-                      <a:ext cx="6210300" cy="10106025"/>
-                    </a:xfrm>
-                    <a:prstGeom prst="rect">
-                      <a:avLst/>
-                    </a:prstGeom>
-                  </pic:spPr>
-                </pic:pic>
-              </a:graphicData>
-            </a:graphic>
-          </wp:inline>
-        </w:drawing>
-      </w:r>
+                      <a:ext cx="6248400" cy="9877425"/>
+                    </a:xfrm>
+                    <a:prstGeom prst="rect">
+                      <a:avLst/>
+                    </a:prstGeom>
+                  </pic:spPr>
+                </pic:pic>
+              </a:graphicData>
+            </a:graphic>
+          </wp:inline>
+        </w:drawing>
+      </w:r>
+    </w:p>
+    <w:p>
+      <w:pPr>
+        <w:rPr>
+          <w:rFonts w:hint="default"/>
+          <w:lang w:val="en-US" w:eastAsia="zh-CN"/>
+        </w:rPr>
+      </w:pPr>
+      <w:r>
+        <w:rPr>
+          <w:rFonts w:hint="default"/>
+          <w:lang w:val="en-US" w:eastAsia="zh-CN"/>
+        </w:rPr>
+        <w:drawing>
+          <wp:inline distT="0" distB="0" distL="114300" distR="114300">
+            <wp:extent cx="5886450" cy="2133600"/>
+            <wp:effectExtent l="0" t="0" r="0" b="0"/>
+            <wp:docPr id="14" name="图片 14" descr="1727819171225"/>
+            <wp:cNvGraphicFramePr>
+              <a:graphicFrameLocks xmlns:a="http://schemas.openxmlformats.org/drawingml/2006/main" noChangeAspect="1"/>
+            </wp:cNvGraphicFramePr>
+            <a:graphic xmlns:a="http://schemas.openxmlformats.org/drawingml/2006/main">
+              <a:graphicData uri="http://schemas.openxmlformats.org/drawingml/2006/picture">
+                <pic:pic xmlns:pic="http://schemas.openxmlformats.org/drawingml/2006/picture">
+                  <pic:nvPicPr>
+                    <pic:cNvPr id="14" name="图片 14" descr="1727819171225"/>
+                    <pic:cNvPicPr>
+                      <a:picLocks noChangeAspect="1"/>
+                    </pic:cNvPicPr>
+                  </pic:nvPicPr>
+                  <pic:blipFill>
+                    <a:blip r:embed="rId22"/>
+                    <a:stretch>
+                      <a:fillRect/>
+                    </a:stretch>
+                  </pic:blipFill>
+                  <pic:spPr>
+                    <a:xfrm>
+                      <a:off x="0" y="0"/>
+                      <a:ext cx="5886450" cy="2133600"/>
+                    </a:xfrm>
+                    <a:prstGeom prst="rect">
+                      <a:avLst/>
+                    </a:prstGeom>
+                  </pic:spPr>
+                </pic:pic>
+              </a:graphicData>
+            </a:graphic>
+          </wp:inline>
+        </w:drawing>
+      </w:r>
+    </w:p>
+    <w:p>
+      <w:pPr>
+        <w:rPr>
+          <w:rFonts w:hint="default"/>
+          <w:lang w:val="en-US" w:eastAsia="zh-CN"/>
+        </w:rPr>
+      </w:pPr>
     </w:p>
     <w:p>
       <w:pPr>
@@ -1169,7 +1268,7 @@
                     </pic:cNvPicPr>
                   </pic:nvPicPr>
                   <pic:blipFill>
-                    <a:blip r:embed="rId22"/>
+                    <a:blip r:embed="rId23"/>
                     <a:stretch>
                       <a:fillRect/>
                     </a:stretch>
@@ -1220,7 +1319,7 @@
                     </pic:cNvPicPr>
                   </pic:nvPicPr>
                   <pic:blipFill>
-                    <a:blip r:embed="rId23"/>
+                    <a:blip r:embed="rId24"/>
                     <a:stretch>
                       <a:fillRect/>
                     </a:stretch>
@@ -1255,68 +1354,17 @@
         </w:rPr>
         <w:drawing>
           <wp:inline distT="0" distB="0" distL="114300" distR="114300">
-            <wp:extent cx="6381750" cy="8905875"/>
+            <wp:extent cx="5943600" cy="9115425"/>
             <wp:effectExtent l="0" t="0" r="0" b="9525"/>
-            <wp:docPr id="34" name="图片 34" descr="1726315208377"/>
-            <wp:cNvGraphicFramePr>
-              <a:graphicFrameLocks xmlns:a="http://schemas.openxmlformats.org/drawingml/2006/main" noChangeAspect="1"/>
-            </wp:cNvGraphicFramePr>
-            <a:graphic xmlns:a="http://schemas.openxmlformats.org/drawingml/2006/main">
-              <a:graphicData uri="http://schemas.openxmlformats.org/drawingml/2006/picture">
-                <pic:pic xmlns:pic="http://schemas.openxmlformats.org/drawingml/2006/picture">
-                  <pic:nvPicPr>
-                    <pic:cNvPr id="34" name="图片 34" descr="1726315208377"/>
-                    <pic:cNvPicPr>
-                      <a:picLocks noChangeAspect="1"/>
-                    </pic:cNvPicPr>
-                  </pic:nvPicPr>
-                  <pic:blipFill>
-                    <a:blip r:embed="rId24"/>
-                    <a:stretch>
-                      <a:fillRect/>
-                    </a:stretch>
-                  </pic:blipFill>
-                  <pic:spPr>
-                    <a:xfrm>
-                      <a:off x="0" y="0"/>
-                      <a:ext cx="6381750" cy="8905875"/>
-                    </a:xfrm>
-                    <a:prstGeom prst="rect">
-                      <a:avLst/>
-                    </a:prstGeom>
-                  </pic:spPr>
-                </pic:pic>
-              </a:graphicData>
-            </a:graphic>
-          </wp:inline>
-        </w:drawing>
-      </w:r>
-    </w:p>
-    <w:p>
-      <w:pPr>
-        <w:rPr>
-          <w:rFonts w:hint="default"/>
-          <w:lang w:val="en-US" w:eastAsia="zh-CN"/>
-        </w:rPr>
-      </w:pPr>
-      <w:r>
-        <w:rPr>
-          <w:rFonts w:hint="default"/>
-          <w:lang w:val="en-US" w:eastAsia="zh-CN"/>
-        </w:rPr>
-        <w:drawing>
-          <wp:inline distT="0" distB="0" distL="114300" distR="114300">
-            <wp:extent cx="6391275" cy="4781550"/>
-            <wp:effectExtent l="0" t="0" r="9525" b="0"/>
-            <wp:docPr id="35" name="图片 35" descr="1726315217145"/>
-            <wp:cNvGraphicFramePr>
-              <a:graphicFrameLocks xmlns:a="http://schemas.openxmlformats.org/drawingml/2006/main" noChangeAspect="1"/>
-            </wp:cNvGraphicFramePr>
-            <a:graphic xmlns:a="http://schemas.openxmlformats.org/drawingml/2006/main">
-              <a:graphicData uri="http://schemas.openxmlformats.org/drawingml/2006/picture">
-                <pic:pic xmlns:pic="http://schemas.openxmlformats.org/drawingml/2006/picture">
-                  <pic:nvPicPr>
-                    <pic:cNvPr id="35" name="图片 35" descr="1726315217145"/>
+            <wp:docPr id="15" name="图片 15" descr="1727819373252"/>
+            <wp:cNvGraphicFramePr>
+              <a:graphicFrameLocks xmlns:a="http://schemas.openxmlformats.org/drawingml/2006/main" noChangeAspect="1"/>
+            </wp:cNvGraphicFramePr>
+            <a:graphic xmlns:a="http://schemas.openxmlformats.org/drawingml/2006/main">
+              <a:graphicData uri="http://schemas.openxmlformats.org/drawingml/2006/picture">
+                <pic:pic xmlns:pic="http://schemas.openxmlformats.org/drawingml/2006/picture">
+                  <pic:nvPicPr>
+                    <pic:cNvPr id="15" name="图片 15" descr="1727819373252"/>
                     <pic:cNvPicPr>
                       <a:picLocks noChangeAspect="1"/>
                     </pic:cNvPicPr>
@@ -1330,18 +1378,85 @@
                   <pic:spPr>
                     <a:xfrm>
                       <a:off x="0" y="0"/>
-                      <a:ext cx="6391275" cy="4781550"/>
-                    </a:xfrm>
-                    <a:prstGeom prst="rect">
-                      <a:avLst/>
-                    </a:prstGeom>
-                  </pic:spPr>
-                </pic:pic>
-              </a:graphicData>
-            </a:graphic>
-          </wp:inline>
-        </w:drawing>
-      </w:r>
+                      <a:ext cx="5943600" cy="9115425"/>
+                    </a:xfrm>
+                    <a:prstGeom prst="rect">
+                      <a:avLst/>
+                    </a:prstGeom>
+                  </pic:spPr>
+                </pic:pic>
+              </a:graphicData>
+            </a:graphic>
+          </wp:inline>
+        </w:drawing>
+      </w:r>
+    </w:p>
+    <w:p>
+      <w:pPr>
+        <w:rPr>
+          <w:rFonts w:hint="default"/>
+          <w:lang w:val="en-US" w:eastAsia="zh-CN"/>
+        </w:rPr>
+      </w:pPr>
+      <w:r>
+        <w:rPr>
+          <w:rFonts w:hint="default"/>
+          <w:lang w:val="en-US" w:eastAsia="zh-CN"/>
+        </w:rPr>
+        <w:drawing>
+          <wp:inline distT="0" distB="0" distL="114300" distR="114300">
+            <wp:extent cx="5829300" cy="4610100"/>
+            <wp:effectExtent l="0" t="0" r="0" b="0"/>
+            <wp:docPr id="16" name="图片 16" descr="1727819378146"/>
+            <wp:cNvGraphicFramePr>
+              <a:graphicFrameLocks xmlns:a="http://schemas.openxmlformats.org/drawingml/2006/main" noChangeAspect="1"/>
+            </wp:cNvGraphicFramePr>
+            <a:graphic xmlns:a="http://schemas.openxmlformats.org/drawingml/2006/main">
+              <a:graphicData uri="http://schemas.openxmlformats.org/drawingml/2006/picture">
+                <pic:pic xmlns:pic="http://schemas.openxmlformats.org/drawingml/2006/picture">
+                  <pic:nvPicPr>
+                    <pic:cNvPr id="16" name="图片 16" descr="1727819378146"/>
+                    <pic:cNvPicPr>
+                      <a:picLocks noChangeAspect="1"/>
+                    </pic:cNvPicPr>
+                  </pic:nvPicPr>
+                  <pic:blipFill>
+                    <a:blip r:embed="rId26"/>
+                    <a:stretch>
+                      <a:fillRect/>
+                    </a:stretch>
+                  </pic:blipFill>
+                  <pic:spPr>
+                    <a:xfrm>
+                      <a:off x="0" y="0"/>
+                      <a:ext cx="5829300" cy="4610100"/>
+                    </a:xfrm>
+                    <a:prstGeom prst="rect">
+                      <a:avLst/>
+                    </a:prstGeom>
+                  </pic:spPr>
+                </pic:pic>
+              </a:graphicData>
+            </a:graphic>
+          </wp:inline>
+        </w:drawing>
+      </w:r>
+    </w:p>
+    <w:p>
+      <w:pPr>
+        <w:rPr>
+          <w:rFonts w:hint="default"/>
+          <w:lang w:val="en-US" w:eastAsia="zh-CN"/>
+        </w:rPr>
+      </w:pPr>
+    </w:p>
+    <w:p>
+      <w:pPr>
+        <w:rPr>
+          <w:rFonts w:hint="default"/>
+          <w:lang w:val="en-US" w:eastAsia="zh-CN"/>
+        </w:rPr>
+      </w:pPr>
     </w:p>
     <w:p>
       <w:pPr>
@@ -1405,7 +1520,7 @@
                     </pic:cNvPicPr>
                   </pic:nvPicPr>
                   <pic:blipFill>
-                    <a:blip r:embed="rId26"/>
+                    <a:blip r:embed="rId27"/>
                     <a:stretch>
                       <a:fillRect/>
                     </a:stretch>
@@ -1456,7 +1571,7 @@
                     </pic:cNvPicPr>
                   </pic:nvPicPr>
                   <pic:blipFill>
-                    <a:blip r:embed="rId27"/>
+                    <a:blip r:embed="rId28"/>
                     <a:stretch>
                       <a:fillRect/>
                     </a:stretch>
@@ -1507,7 +1622,7 @@
                     </pic:cNvPicPr>
                   </pic:nvPicPr>
                   <pic:blipFill>
-                    <a:blip r:embed="rId28"/>
+                    <a:blip r:embed="rId29"/>
                     <a:stretch>
                       <a:fillRect/>
                     </a:stretch>
@@ -1550,7 +1665,7 @@
                     </pic:cNvPicPr>
                   </pic:nvPicPr>
                   <pic:blipFill>
-                    <a:blip r:embed="rId29"/>
+                    <a:blip r:embed="rId30"/>
                     <a:stretch>
                       <a:fillRect/>
                     </a:stretch>
@@ -1625,7 +1740,7 @@
                     </pic:cNvPicPr>
                   </pic:nvPicPr>
                   <pic:blipFill>
-                    <a:blip r:embed="rId30"/>
+                    <a:blip r:embed="rId31"/>
                     <a:stretch>
                       <a:fillRect/>
                     </a:stretch>
@@ -1676,7 +1791,7 @@
                     </pic:cNvPicPr>
                   </pic:nvPicPr>
                   <pic:blipFill>
-                    <a:blip r:embed="rId31"/>
+                    <a:blip r:embed="rId32"/>
                     <a:stretch>
                       <a:fillRect/>
                     </a:stretch>
@@ -1727,7 +1842,7 @@
                     </pic:cNvPicPr>
                   </pic:nvPicPr>
                   <pic:blipFill>
-                    <a:blip r:embed="rId32"/>
+                    <a:blip r:embed="rId33"/>
                     <a:stretch>
                       <a:fillRect/>
                     </a:stretch>
@@ -1755,124 +1870,140 @@
           <w:lang w:val="en-US" w:eastAsia="zh-CN"/>
         </w:rPr>
       </w:pPr>
-    </w:p>
-    <w:p>
-      <w:pPr>
-        <w:rPr>
-          <w:rFonts w:hint="default"/>
-          <w:lang w:val="en-US" w:eastAsia="zh-CN"/>
-        </w:rPr>
-      </w:pPr>
-    </w:p>
-    <w:p>
-      <w:pPr>
-        <w:rPr>
-          <w:rFonts w:hint="default"/>
-          <w:lang w:val="en-US" w:eastAsia="zh-CN"/>
-        </w:rPr>
-      </w:pPr>
-    </w:p>
-    <w:p>
-      <w:pPr>
-        <w:rPr>
-          <w:rFonts w:hint="default"/>
-          <w:lang w:val="en-US" w:eastAsia="zh-CN"/>
-        </w:rPr>
-      </w:pPr>
-      <w:r>
-        <w:rPr>
-          <w:rFonts w:hint="default"/>
-          <w:lang w:val="en-US" w:eastAsia="zh-CN"/>
-        </w:rPr>
-        <w:drawing>
-          <wp:inline distT="0" distB="0" distL="114300" distR="114300">
-            <wp:extent cx="5934075" cy="9305925"/>
+      <w:r>
+        <w:rPr>
+          <w:rFonts w:hint="default"/>
+          <w:lang w:val="en-US" w:eastAsia="zh-CN"/>
+        </w:rPr>
+        <w:drawing>
+          <wp:inline distT="0" distB="0" distL="114300" distR="114300">
+            <wp:extent cx="6696075" cy="9515475"/>
             <wp:effectExtent l="0" t="0" r="9525" b="9525"/>
-            <wp:docPr id="44" name="图片 44" descr="1726319086517"/>
-            <wp:cNvGraphicFramePr>
-              <a:graphicFrameLocks xmlns:a="http://schemas.openxmlformats.org/drawingml/2006/main" noChangeAspect="1"/>
-            </wp:cNvGraphicFramePr>
-            <a:graphic xmlns:a="http://schemas.openxmlformats.org/drawingml/2006/main">
-              <a:graphicData uri="http://schemas.openxmlformats.org/drawingml/2006/picture">
-                <pic:pic xmlns:pic="http://schemas.openxmlformats.org/drawingml/2006/picture">
-                  <pic:nvPicPr>
-                    <pic:cNvPr id="44" name="图片 44" descr="1726319086517"/>
-                    <pic:cNvPicPr>
-                      <a:picLocks noChangeAspect="1"/>
-                    </pic:cNvPicPr>
-                  </pic:nvPicPr>
-                  <pic:blipFill>
-                    <a:blip r:embed="rId33"/>
-                    <a:stretch>
-                      <a:fillRect/>
-                    </a:stretch>
-                  </pic:blipFill>
-                  <pic:spPr>
-                    <a:xfrm>
-                      <a:off x="0" y="0"/>
-                      <a:ext cx="5934075" cy="9305925"/>
-                    </a:xfrm>
-                    <a:prstGeom prst="rect">
-                      <a:avLst/>
-                    </a:prstGeom>
-                  </pic:spPr>
-                </pic:pic>
-              </a:graphicData>
-            </a:graphic>
-          </wp:inline>
-        </w:drawing>
-      </w:r>
-    </w:p>
-    <w:p>
-      <w:pPr>
-        <w:rPr>
-          <w:rFonts w:hint="default"/>
-          <w:lang w:val="en-US" w:eastAsia="zh-CN"/>
-        </w:rPr>
-      </w:pPr>
-      <w:r>
-        <w:rPr>
-          <w:rFonts w:hint="default"/>
-          <w:lang w:val="en-US" w:eastAsia="zh-CN"/>
-        </w:rPr>
-        <w:drawing>
-          <wp:inline distT="0" distB="0" distL="114300" distR="114300">
-            <wp:extent cx="5953125" cy="4857750"/>
+            <wp:docPr id="17" name="图片 17" descr="1727820060269"/>
+            <wp:cNvGraphicFramePr>
+              <a:graphicFrameLocks xmlns:a="http://schemas.openxmlformats.org/drawingml/2006/main" noChangeAspect="1"/>
+            </wp:cNvGraphicFramePr>
+            <a:graphic xmlns:a="http://schemas.openxmlformats.org/drawingml/2006/main">
+              <a:graphicData uri="http://schemas.openxmlformats.org/drawingml/2006/picture">
+                <pic:pic xmlns:pic="http://schemas.openxmlformats.org/drawingml/2006/picture">
+                  <pic:nvPicPr>
+                    <pic:cNvPr id="17" name="图片 17" descr="1727820060269"/>
+                    <pic:cNvPicPr>
+                      <a:picLocks noChangeAspect="1"/>
+                    </pic:cNvPicPr>
+                  </pic:nvPicPr>
+                  <pic:blipFill>
+                    <a:blip r:embed="rId34"/>
+                    <a:stretch>
+                      <a:fillRect/>
+                    </a:stretch>
+                  </pic:blipFill>
+                  <pic:spPr>
+                    <a:xfrm>
+                      <a:off x="0" y="0"/>
+                      <a:ext cx="6696075" cy="9515475"/>
+                    </a:xfrm>
+                    <a:prstGeom prst="rect">
+                      <a:avLst/>
+                    </a:prstGeom>
+                  </pic:spPr>
+                </pic:pic>
+              </a:graphicData>
+            </a:graphic>
+          </wp:inline>
+        </w:drawing>
+      </w:r>
+    </w:p>
+    <w:p>
+      <w:pPr>
+        <w:rPr>
+          <w:rFonts w:hint="default"/>
+          <w:lang w:val="en-US" w:eastAsia="zh-CN"/>
+        </w:rPr>
+      </w:pPr>
+      <w:r>
+        <w:rPr>
+          <w:rFonts w:hint="default"/>
+          <w:lang w:val="en-US" w:eastAsia="zh-CN"/>
+        </w:rPr>
+        <w:drawing>
+          <wp:inline distT="0" distB="0" distL="114300" distR="114300">
+            <wp:extent cx="6315075" cy="9201150"/>
             <wp:effectExtent l="0" t="0" r="9525" b="0"/>
-            <wp:docPr id="45" name="图片 45" descr="1726319097005"/>
-            <wp:cNvGraphicFramePr>
-              <a:graphicFrameLocks xmlns:a="http://schemas.openxmlformats.org/drawingml/2006/main" noChangeAspect="1"/>
-            </wp:cNvGraphicFramePr>
-            <a:graphic xmlns:a="http://schemas.openxmlformats.org/drawingml/2006/main">
-              <a:graphicData uri="http://schemas.openxmlformats.org/drawingml/2006/picture">
-                <pic:pic xmlns:pic="http://schemas.openxmlformats.org/drawingml/2006/picture">
-                  <pic:nvPicPr>
-                    <pic:cNvPr id="45" name="图片 45" descr="1726319097005"/>
-                    <pic:cNvPicPr>
-                      <a:picLocks noChangeAspect="1"/>
-                    </pic:cNvPicPr>
-                  </pic:nvPicPr>
-                  <pic:blipFill>
-                    <a:blip r:embed="rId34"/>
-                    <a:stretch>
-                      <a:fillRect/>
-                    </a:stretch>
-                  </pic:blipFill>
-                  <pic:spPr>
-                    <a:xfrm>
-                      <a:off x="0" y="0"/>
-                      <a:ext cx="5953125" cy="4857750"/>
-                    </a:xfrm>
-                    <a:prstGeom prst="rect">
-                      <a:avLst/>
-                    </a:prstGeom>
-                  </pic:spPr>
-                </pic:pic>
-              </a:graphicData>
-            </a:graphic>
-          </wp:inline>
-        </w:drawing>
-      </w:r>
+            <wp:docPr id="19" name="图片 19" descr="1727820065784"/>
+            <wp:cNvGraphicFramePr>
+              <a:graphicFrameLocks xmlns:a="http://schemas.openxmlformats.org/drawingml/2006/main" noChangeAspect="1"/>
+            </wp:cNvGraphicFramePr>
+            <a:graphic xmlns:a="http://schemas.openxmlformats.org/drawingml/2006/main">
+              <a:graphicData uri="http://schemas.openxmlformats.org/drawingml/2006/picture">
+                <pic:pic xmlns:pic="http://schemas.openxmlformats.org/drawingml/2006/picture">
+                  <pic:nvPicPr>
+                    <pic:cNvPr id="19" name="图片 19" descr="1727820065784"/>
+                    <pic:cNvPicPr>
+                      <a:picLocks noChangeAspect="1"/>
+                    </pic:cNvPicPr>
+                  </pic:nvPicPr>
+                  <pic:blipFill>
+                    <a:blip r:embed="rId35"/>
+                    <a:stretch>
+                      <a:fillRect/>
+                    </a:stretch>
+                  </pic:blipFill>
+                  <pic:spPr>
+                    <a:xfrm>
+                      <a:off x="0" y="0"/>
+                      <a:ext cx="6315075" cy="9201150"/>
+                    </a:xfrm>
+                    <a:prstGeom prst="rect">
+                      <a:avLst/>
+                    </a:prstGeom>
+                  </pic:spPr>
+                </pic:pic>
+              </a:graphicData>
+            </a:graphic>
+          </wp:inline>
+        </w:drawing>
+      </w:r>
+    </w:p>
+    <w:p>
+      <w:pPr>
+        <w:rPr>
+          <w:rFonts w:hint="default"/>
+          <w:lang w:val="en-US" w:eastAsia="zh-CN"/>
+        </w:rPr>
+      </w:pPr>
+    </w:p>
+    <w:p>
+      <w:pPr>
+        <w:rPr>
+          <w:rFonts w:hint="default"/>
+          <w:lang w:val="en-US" w:eastAsia="zh-CN"/>
+        </w:rPr>
+      </w:pPr>
+    </w:p>
+    <w:p>
+      <w:pPr>
+        <w:rPr>
+          <w:rFonts w:hint="default"/>
+          <w:lang w:val="en-US" w:eastAsia="zh-CN"/>
+        </w:rPr>
+      </w:pPr>
+    </w:p>
+    <w:p>
+      <w:pPr>
+        <w:rPr>
+          <w:rFonts w:hint="default"/>
+          <w:lang w:val="en-US" w:eastAsia="zh-CN"/>
+        </w:rPr>
+      </w:pPr>
+    </w:p>
+    <w:p>
+      <w:pPr>
+        <w:rPr>
+          <w:rFonts w:hint="default"/>
+          <w:lang w:val="en-US" w:eastAsia="zh-CN"/>
+        </w:rPr>
+      </w:pPr>
     </w:p>
     <w:p>
       <w:pPr>
@@ -1919,7 +2050,7 @@
                     </pic:cNvPicPr>
                   </pic:nvPicPr>
                   <pic:blipFill>
-                    <a:blip r:embed="rId35"/>
+                    <a:blip r:embed="rId36"/>
                     <a:stretch>
                       <a:fillRect/>
                     </a:stretch>
@@ -1970,7 +2101,7 @@
                     </pic:cNvPicPr>
                   </pic:nvPicPr>
                   <pic:blipFill>
-                    <a:blip r:embed="rId36"/>
+                    <a:blip r:embed="rId37"/>
                     <a:stretch>
                       <a:fillRect/>
                     </a:stretch>
@@ -2021,7 +2152,7 @@
                     </pic:cNvPicPr>
                   </pic:nvPicPr>
                   <pic:blipFill>
-                    <a:blip r:embed="rId37"/>
+                    <a:blip r:embed="rId38"/>
                     <a:stretch>
                       <a:fillRect/>
                     </a:stretch>
@@ -2096,7 +2227,7 @@
                     </pic:cNvPicPr>
                   </pic:nvPicPr>
                   <pic:blipFill>
-                    <a:blip r:embed="rId38"/>
+                    <a:blip r:embed="rId39"/>
                     <a:stretch>
                       <a:fillRect/>
                     </a:stretch>
@@ -2147,7 +2278,7 @@
                     </pic:cNvPicPr>
                   </pic:nvPicPr>
                   <pic:blipFill>
-                    <a:blip r:embed="rId39"/>
+                    <a:blip r:embed="rId40"/>
                     <a:stretch>
                       <a:fillRect/>
                     </a:stretch>
@@ -2198,7 +2329,7 @@
                     </pic:cNvPicPr>
                   </pic:nvPicPr>
                   <pic:blipFill>
-                    <a:blip r:embed="rId40"/>
+                    <a:blip r:embed="rId41"/>
                     <a:stretch>
                       <a:fillRect/>
                     </a:stretch>
@@ -2249,7 +2380,7 @@
                     </pic:cNvPicPr>
                   </pic:nvPicPr>
                   <pic:blipFill>
-                    <a:blip r:embed="rId41"/>
+                    <a:blip r:embed="rId42"/>
                     <a:stretch>
                       <a:fillRect/>
                     </a:stretch>
@@ -2300,7 +2431,7 @@
                     </pic:cNvPicPr>
                   </pic:nvPicPr>
                   <pic:blipFill>
-                    <a:blip r:embed="rId42"/>
+                    <a:blip r:embed="rId43"/>
                     <a:stretch>
                       <a:fillRect/>
                     </a:stretch>
@@ -2367,7 +2498,7 @@
                     </pic:cNvPicPr>
                   </pic:nvPicPr>
                   <pic:blipFill>
-                    <a:blip r:embed="rId43"/>
+                    <a:blip r:embed="rId44"/>
                     <a:stretch>
                       <a:fillRect/>
                     </a:stretch>
@@ -2418,7 +2549,7 @@
                     </pic:cNvPicPr>
                   </pic:nvPicPr>
                   <pic:blipFill>
-                    <a:blip r:embed="rId44"/>
+                    <a:blip r:embed="rId45"/>
                     <a:stretch>
                       <a:fillRect/>
                     </a:stretch>
@@ -2469,7 +2600,7 @@
                     </pic:cNvPicPr>
                   </pic:nvPicPr>
                   <pic:blipFill>
-                    <a:blip r:embed="rId45"/>
+                    <a:blip r:embed="rId46"/>
                     <a:stretch>
                       <a:fillRect/>
                     </a:stretch>
@@ -2504,68 +2635,17 @@
         </w:rPr>
         <w:drawing>
           <wp:inline distT="0" distB="0" distL="114300" distR="114300">
-            <wp:extent cx="5895975" cy="10029825"/>
+            <wp:extent cx="6219825" cy="8143875"/>
             <wp:effectExtent l="0" t="0" r="9525" b="9525"/>
-            <wp:docPr id="59" name="图片 59" descr="1726320425977"/>
-            <wp:cNvGraphicFramePr>
-              <a:graphicFrameLocks xmlns:a="http://schemas.openxmlformats.org/drawingml/2006/main" noChangeAspect="1"/>
-            </wp:cNvGraphicFramePr>
-            <a:graphic xmlns:a="http://schemas.openxmlformats.org/drawingml/2006/main">
-              <a:graphicData uri="http://schemas.openxmlformats.org/drawingml/2006/picture">
-                <pic:pic xmlns:pic="http://schemas.openxmlformats.org/drawingml/2006/picture">
-                  <pic:nvPicPr>
-                    <pic:cNvPr id="59" name="图片 59" descr="1726320425977"/>
-                    <pic:cNvPicPr>
-                      <a:picLocks noChangeAspect="1"/>
-                    </pic:cNvPicPr>
-                  </pic:nvPicPr>
-                  <pic:blipFill>
-                    <a:blip r:embed="rId46"/>
-                    <a:stretch>
-                      <a:fillRect/>
-                    </a:stretch>
-                  </pic:blipFill>
-                  <pic:spPr>
-                    <a:xfrm>
-                      <a:off x="0" y="0"/>
-                      <a:ext cx="5895975" cy="10029825"/>
-                    </a:xfrm>
-                    <a:prstGeom prst="rect">
-                      <a:avLst/>
-                    </a:prstGeom>
-                  </pic:spPr>
-                </pic:pic>
-              </a:graphicData>
-            </a:graphic>
-          </wp:inline>
-        </w:drawing>
-      </w:r>
-    </w:p>
-    <w:p>
-      <w:pPr>
-        <w:rPr>
-          <w:rFonts w:hint="default"/>
-          <w:lang w:val="en-US" w:eastAsia="zh-CN"/>
-        </w:rPr>
-      </w:pPr>
-      <w:r>
-        <w:rPr>
-          <w:rFonts w:hint="default"/>
-          <w:lang w:val="en-US" w:eastAsia="zh-CN"/>
-        </w:rPr>
-        <w:drawing>
-          <wp:inline distT="0" distB="0" distL="114300" distR="114300">
-            <wp:extent cx="6381750" cy="4200525"/>
-            <wp:effectExtent l="0" t="0" r="0" b="9525"/>
-            <wp:docPr id="60" name="图片 60" descr="1726320432230"/>
-            <wp:cNvGraphicFramePr>
-              <a:graphicFrameLocks xmlns:a="http://schemas.openxmlformats.org/drawingml/2006/main" noChangeAspect="1"/>
-            </wp:cNvGraphicFramePr>
-            <a:graphic xmlns:a="http://schemas.openxmlformats.org/drawingml/2006/main">
-              <a:graphicData uri="http://schemas.openxmlformats.org/drawingml/2006/picture">
-                <pic:pic xmlns:pic="http://schemas.openxmlformats.org/drawingml/2006/picture">
-                  <pic:nvPicPr>
-                    <pic:cNvPr id="60" name="图片 60" descr="1726320432230"/>
+            <wp:docPr id="20" name="图片 20" descr="1727821531649"/>
+            <wp:cNvGraphicFramePr>
+              <a:graphicFrameLocks xmlns:a="http://schemas.openxmlformats.org/drawingml/2006/main" noChangeAspect="1"/>
+            </wp:cNvGraphicFramePr>
+            <a:graphic xmlns:a="http://schemas.openxmlformats.org/drawingml/2006/main">
+              <a:graphicData uri="http://schemas.openxmlformats.org/drawingml/2006/picture">
+                <pic:pic xmlns:pic="http://schemas.openxmlformats.org/drawingml/2006/picture">
+                  <pic:nvPicPr>
+                    <pic:cNvPr id="20" name="图片 20" descr="1727821531649"/>
                     <pic:cNvPicPr>
                       <a:picLocks noChangeAspect="1"/>
                     </pic:cNvPicPr>
@@ -2579,7 +2659,58 @@
                   <pic:spPr>
                     <a:xfrm>
                       <a:off x="0" y="0"/>
-                      <a:ext cx="6381750" cy="4200525"/>
+                      <a:ext cx="6219825" cy="8143875"/>
+                    </a:xfrm>
+                    <a:prstGeom prst="rect">
+                      <a:avLst/>
+                    </a:prstGeom>
+                  </pic:spPr>
+                </pic:pic>
+              </a:graphicData>
+            </a:graphic>
+          </wp:inline>
+        </w:drawing>
+      </w:r>
+    </w:p>
+    <w:p>
+      <w:pPr>
+        <w:rPr>
+          <w:rFonts w:hint="default"/>
+          <w:lang w:val="en-US" w:eastAsia="zh-CN"/>
+        </w:rPr>
+      </w:pPr>
+      <w:r>
+        <w:rPr>
+          <w:rFonts w:hint="default"/>
+          <w:lang w:val="en-US" w:eastAsia="zh-CN"/>
+        </w:rPr>
+        <w:drawing>
+          <wp:inline distT="0" distB="0" distL="114300" distR="114300">
+            <wp:extent cx="5800725" cy="4972050"/>
+            <wp:effectExtent l="0" t="0" r="9525" b="0"/>
+            <wp:docPr id="23" name="图片 23" descr="1727821535346"/>
+            <wp:cNvGraphicFramePr>
+              <a:graphicFrameLocks xmlns:a="http://schemas.openxmlformats.org/drawingml/2006/main" noChangeAspect="1"/>
+            </wp:cNvGraphicFramePr>
+            <a:graphic xmlns:a="http://schemas.openxmlformats.org/drawingml/2006/main">
+              <a:graphicData uri="http://schemas.openxmlformats.org/drawingml/2006/picture">
+                <pic:pic xmlns:pic="http://schemas.openxmlformats.org/drawingml/2006/picture">
+                  <pic:nvPicPr>
+                    <pic:cNvPr id="23" name="图片 23" descr="1727821535346"/>
+                    <pic:cNvPicPr>
+                      <a:picLocks noChangeAspect="1"/>
+                    </pic:cNvPicPr>
+                  </pic:nvPicPr>
+                  <pic:blipFill>
+                    <a:blip r:embed="rId48"/>
+                    <a:stretch>
+                      <a:fillRect/>
+                    </a:stretch>
+                  </pic:blipFill>
+                  <pic:spPr>
+                    <a:xfrm>
+                      <a:off x="0" y="0"/>
+                      <a:ext cx="5800725" cy="4972050"/>
                     </a:xfrm>
                     <a:prstGeom prst="rect">
                       <a:avLst/>
@@ -2593,6 +2724,22 @@
       </w:r>
       <w:bookmarkStart w:id="0" w:name="_GoBack"/>
       <w:bookmarkEnd w:id="0"/>
+    </w:p>
+    <w:p>
+      <w:pPr>
+        <w:rPr>
+          <w:rFonts w:hint="default"/>
+          <w:lang w:val="en-US" w:eastAsia="zh-CN"/>
+        </w:rPr>
+      </w:pPr>
+    </w:p>
+    <w:p>
+      <w:pPr>
+        <w:rPr>
+          <w:rFonts w:hint="default"/>
+          <w:lang w:val="en-US" w:eastAsia="zh-CN"/>
+        </w:rPr>
+      </w:pPr>
     </w:p>
     <w:p>
       <w:pPr>
